--- a/1 SEM/Química Geral e Ciências do Materiais/U1/QUÍMICA GERAL E CIÊNCIA DOS MATERIAIS - MEDIDAS DE MASSA E VOLUME DE LÍQUIDOS_RELATÓRIO - Unid 1.docx
+++ b/1 SEM/Química Geral e Ciências do Materiais/U1/QUÍMICA GERAL E CIÊNCIA DOS MATERIAIS - MEDIDAS DE MASSA E VOLUME DE LÍQUIDOS_RELATÓRIO - Unid 1.docx
@@ -5,8 +5,8 @@
     <w:p>
       <w:pPr>
         <w:pStyle w:val="Ttulo1"/>
-        <w:spacing w:before="301"/>
-        <w:ind w:left="205"/>
+        <w:spacing w:before="301" w:line="360" w:lineRule="auto"/>
+        <w:ind w:left="204"/>
         <w:rPr>
           <w:color w:val="001F5F"/>
           <w:w w:val="110"/>
@@ -25,21 +25,31 @@
     <w:p>
       <w:pPr>
         <w:pStyle w:val="Ttulo1"/>
-        <w:spacing w:before="301"/>
-        <w:ind w:left="205"/>
+        <w:spacing w:before="0" w:line="360" w:lineRule="auto"/>
+        <w:ind w:left="204"/>
+        <w:rPr>
+          <w:rFonts w:ascii="Arial" w:hAnsi="Arial" w:cs="Arial"/>
+          <w:color w:val="001F5F"/>
+          <w:w w:val="110"/>
+          <w:sz w:val="20"/>
+          <w:szCs w:val="32"/>
+        </w:rPr>
+      </w:pPr>
+      <w:r>
         <w:rPr>
           <w:color w:val="001F5F"/>
           <w:w w:val="110"/>
           <w:sz w:val="32"/>
         </w:rPr>
-      </w:pPr>
+        <w:t>Responda de acordo com o que foi ob</w:t>
+      </w:r>
       <w:r>
         <w:rPr>
           <w:color w:val="001F5F"/>
           <w:w w:val="110"/>
           <w:sz w:val="32"/>
         </w:rPr>
-        <w:t>Responda de acordo com o que foi ob</w:t>
+        <w:t>s</w:t>
       </w:r>
       <w:r>
         <w:rPr>
@@ -47,23 +57,8 @@
           <w:w w:val="110"/>
           <w:sz w:val="32"/>
         </w:rPr>
-        <w:t>s</w:t>
-      </w:r>
-      <w:r>
-        <w:rPr>
-          <w:color w:val="001F5F"/>
-          <w:w w:val="110"/>
-          <w:sz w:val="32"/>
-        </w:rPr>
         <w:t>ervado no experimento.</w:t>
       </w:r>
-    </w:p>
-    <w:p>
-      <w:pPr>
-        <w:pStyle w:val="Ttulo1"/>
-        <w:spacing w:before="301"/>
-        <w:ind w:left="205"/>
-      </w:pPr>
     </w:p>
     <w:p>
       <w:pPr>
@@ -75,7 +70,7 @@
         <w:tabs>
           <w:tab w:val="left" w:pos="2061"/>
         </w:tabs>
-        <w:spacing w:before="1" w:line="357" w:lineRule="auto"/>
+        <w:spacing w:line="360" w:lineRule="auto"/>
         <w:ind w:right="1511"/>
         <w:jc w:val="both"/>
       </w:pPr>
@@ -105,15 +100,33 @@
         <w:tabs>
           <w:tab w:val="left" w:pos="2061"/>
         </w:tabs>
-        <w:spacing w:before="1" w:line="357" w:lineRule="auto"/>
-        <w:ind w:left="2060" w:right="1511" w:firstLine="0"/>
+        <w:spacing w:line="360" w:lineRule="auto"/>
+        <w:ind w:left="2058" w:right="1508" w:firstLine="0"/>
         <w:jc w:val="both"/>
       </w:pPr>
       <w:r>
         <w:rPr>
           <w:sz w:val="24"/>
         </w:rPr>
-        <w:t>Resposta: Utilizar a função tara faz com que a medição fique mais prática, pois ela a repectiva massa da vidraria, dessa forma não é necessário ficar realizando a cada medição a subtração da massa da vidraria.</w:t>
+        <w:t>Resposta: Utilizar a função tara faz com que a medição fique mais prática, pois ela</w:t>
+      </w:r>
+      <w:r>
+        <w:rPr>
+          <w:sz w:val="24"/>
+        </w:rPr>
+        <w:t xml:space="preserve"> desconsidera</w:t>
+      </w:r>
+      <w:r>
+        <w:rPr>
+          <w:sz w:val="24"/>
+        </w:rPr>
+        <w:t xml:space="preserve"> a repectiva massa da vidraria, dessa forma não é necessário ficar realizando a cada medição a subtração da massa da </w:t>
+      </w:r>
+      <w:r>
+        <w:rPr>
+          <w:sz w:val="24"/>
+        </w:rPr>
+        <w:t>mesma para obter o valor da massa do fluido de dentro.</w:t>
       </w:r>
     </w:p>
     <w:p>
@@ -126,7 +139,7 @@
         <w:tabs>
           <w:tab w:val="left" w:pos="2061"/>
         </w:tabs>
-        <w:spacing w:before="149" w:line="362" w:lineRule="auto"/>
+        <w:spacing w:line="360" w:lineRule="auto"/>
         <w:ind w:right="1501"/>
         <w:jc w:val="both"/>
         <w:rPr>
@@ -311,27 +324,46 @@
     </w:p>
     <w:p>
       <w:pPr>
-        <w:pStyle w:val="Corpodetexto"/>
-      </w:pPr>
-    </w:p>
-    <w:p>
-      <w:pPr>
-        <w:pStyle w:val="Corpodetexto"/>
-      </w:pPr>
-    </w:p>
-    <w:p>
-      <w:pPr>
-        <w:pStyle w:val="Corpodetexto"/>
-      </w:pPr>
-    </w:p>
-    <w:p>
-      <w:pPr>
-        <w:pStyle w:val="Corpodetexto"/>
-        <w:spacing w:before="8"/>
+        <w:pStyle w:val="PargrafodaLista"/>
+        <w:tabs>
+          <w:tab w:val="left" w:pos="2061"/>
+        </w:tabs>
+        <w:spacing w:line="360" w:lineRule="auto"/>
+        <w:ind w:left="2060" w:right="1501" w:firstLine="0"/>
         <w:rPr>
           <w:sz w:val="35"/>
         </w:rPr>
       </w:pPr>
+      <w:r>
+        <w:rPr>
+          <w:sz w:val="24"/>
+        </w:rPr>
+        <w:t xml:space="preserve">Resposta: Sim, o valor medido foi o esperado. </w:t>
+      </w:r>
+      <w:r>
+        <w:rPr>
+          <w:sz w:val="24"/>
+        </w:rPr>
+        <w:t xml:space="preserve">O valor acima é </w:t>
+      </w:r>
+      <w:r>
+        <w:rPr>
+          <w:sz w:val="24"/>
+        </w:rPr>
+        <w:t>6,6ml e</w:t>
+      </w:r>
+      <w:r>
+        <w:rPr>
+          <w:sz w:val="24"/>
+        </w:rPr>
+        <w:t xml:space="preserve"> abaixo</w:t>
+      </w:r>
+      <w:r>
+        <w:rPr>
+          <w:sz w:val="24"/>
+        </w:rPr>
+        <w:t xml:space="preserve"> 6,4ml.</w:t>
+      </w:r>
     </w:p>
     <w:p>
       <w:pPr>
@@ -367,28 +399,39 @@
         <w:rPr>
           <w:sz w:val="24"/>
         </w:rPr>
-        <w:t>pipeta?</w:t>
+        <w:t>proveta</w:t>
+      </w:r>
+      <w:r>
+        <w:rPr>
+          <w:sz w:val="24"/>
+        </w:rPr>
+        <w:t>?</w:t>
       </w:r>
     </w:p>
     <w:p>
       <w:pPr>
         <w:pStyle w:val="Corpodetexto"/>
-      </w:pPr>
-    </w:p>
-    <w:p>
-      <w:pPr>
-        <w:pStyle w:val="Corpodetexto"/>
-      </w:pPr>
-    </w:p>
-    <w:p>
-      <w:pPr>
-        <w:pStyle w:val="Corpodetexto"/>
-      </w:pPr>
-    </w:p>
-    <w:p>
-      <w:pPr>
-        <w:pStyle w:val="Corpodetexto"/>
-      </w:pPr>
+        <w:spacing w:line="360" w:lineRule="auto"/>
+        <w:ind w:left="2060"/>
+      </w:pPr>
+      <w:r>
+        <w:t xml:space="preserve">Resposta: O valor não foi tão próximo quanto o medido na pipeta, porém foi satisfatório. </w:t>
+      </w:r>
+      <w:r>
+        <w:t xml:space="preserve">Ovalor acima é </w:t>
+      </w:r>
+      <w:r>
+        <w:t>7ml e</w:t>
+      </w:r>
+      <w:r>
+        <w:t xml:space="preserve"> abaixo</w:t>
+      </w:r>
+      <w:r>
+        <w:t xml:space="preserve"> 6ml</w:t>
+      </w:r>
+      <w:r>
+        <w:t>.</w:t>
+      </w:r>
     </w:p>
     <w:p>
       <w:pPr>
@@ -400,7 +443,7 @@
         <w:tabs>
           <w:tab w:val="left" w:pos="2061"/>
         </w:tabs>
-        <w:spacing w:before="150" w:line="357" w:lineRule="auto"/>
+        <w:spacing w:line="360" w:lineRule="auto"/>
         <w:ind w:right="1501"/>
         <w:jc w:val="both"/>
         <w:rPr>
@@ -567,41 +610,73 @@
         <w:rPr>
           <w:sz w:val="24"/>
         </w:rPr>
-        <w:t>imediatamente acima e imediatamente abaixo do valor medido na escala graduada da</w:t>
-      </w:r>
-      <w:r>
-        <w:rPr>
-          <w:spacing w:val="-29"/>
-          <w:sz w:val="24"/>
-        </w:rPr>
-        <w:t xml:space="preserve"> </w:t>
-      </w:r>
-      <w:r>
-        <w:rPr>
-          <w:sz w:val="24"/>
-        </w:rPr>
-        <w:t>pipeta?</w:t>
+        <w:t>imediatamente acima e imediatamente abaixo do valor medido na escala graduada d</w:t>
+      </w:r>
+      <w:r>
+        <w:rPr>
+          <w:sz w:val="24"/>
+        </w:rPr>
+        <w:t>o béquer</w:t>
+      </w:r>
+      <w:r>
+        <w:rPr>
+          <w:sz w:val="24"/>
+        </w:rPr>
+        <w:t>?</w:t>
       </w:r>
     </w:p>
     <w:p>
       <w:pPr>
-        <w:pStyle w:val="Corpodetexto"/>
-      </w:pPr>
+        <w:pStyle w:val="PargrafodaLista"/>
+        <w:tabs>
+          <w:tab w:val="left" w:pos="2061"/>
+        </w:tabs>
+        <w:spacing w:line="360" w:lineRule="auto"/>
+        <w:ind w:left="2060" w:right="1501" w:firstLine="0"/>
+        <w:rPr>
+          <w:sz w:val="24"/>
+        </w:rPr>
+      </w:pPr>
+      <w:r>
+        <w:rPr>
+          <w:sz w:val="24"/>
+        </w:rPr>
+        <w:t>Resposta: No béquer de capacidade volumétrica de 250ml o valor medido não foi próximo ao esperado, devido sua ampla escala é difícil obter uma precisão</w:t>
+      </w:r>
+      <w:r>
+        <w:rPr>
+          <w:sz w:val="24"/>
+        </w:rPr>
+        <w:t>, o valor acima era de 50ml, já o valor abaixo é o 0</w:t>
+      </w:r>
+      <w:r>
+        <w:rPr>
+          <w:sz w:val="24"/>
+        </w:rPr>
+        <w:t>ml</w:t>
+      </w:r>
+      <w:r>
+        <w:rPr>
+          <w:sz w:val="24"/>
+        </w:rPr>
+        <w:t>.</w:t>
+      </w:r>
     </w:p>
     <w:p>
       <w:pPr>
-        <w:pStyle w:val="Corpodetexto"/>
-      </w:pPr>
-    </w:p>
-    <w:p>
-      <w:pPr>
-        <w:pStyle w:val="Corpodetexto"/>
-      </w:pPr>
-    </w:p>
-    <w:p>
-      <w:pPr>
-        <w:pStyle w:val="Corpodetexto"/>
-      </w:pPr>
+        <w:pStyle w:val="PargrafodaLista"/>
+        <w:tabs>
+          <w:tab w:val="left" w:pos="2061"/>
+        </w:tabs>
+        <w:spacing w:line="360" w:lineRule="auto"/>
+        <w:ind w:left="2060" w:right="1501" w:firstLine="0"/>
+      </w:pPr>
+      <w:r>
+        <w:rPr>
+          <w:sz w:val="24"/>
+        </w:rPr>
+        <w:t>No béquer de capacidade volumétrica de 50ml também não foi medido o valor esperado devido dificuldade de precisão, o valor acima era de 10ml ja o valor a baixo era o 0ml.</w:t>
+      </w:r>
     </w:p>
     <w:p>
       <w:pPr>
@@ -613,7 +688,7 @@
         <w:tabs>
           <w:tab w:val="left" w:pos="2061"/>
         </w:tabs>
-        <w:spacing w:before="150" w:line="362" w:lineRule="auto"/>
+        <w:spacing w:line="360" w:lineRule="auto"/>
         <w:ind w:right="1505"/>
         <w:jc w:val="both"/>
       </w:pPr>
@@ -635,6 +710,22 @@
           <w:sz w:val="24"/>
         </w:rPr>
         <w:t>resposta.</w:t>
+      </w:r>
+    </w:p>
+    <w:p>
+      <w:pPr>
+        <w:pStyle w:val="PargrafodaLista"/>
+        <w:tabs>
+          <w:tab w:val="left" w:pos="2061"/>
+        </w:tabs>
+        <w:spacing w:line="360" w:lineRule="auto"/>
+        <w:ind w:left="2060" w:right="1505" w:firstLine="0"/>
+      </w:pPr>
+      <w:r>
+        <w:rPr>
+          <w:sz w:val="24"/>
+        </w:rPr>
+        <w:t>Resposta: As vidrarias mais indicadas para medição de volumes são a pipeta e a proveta, sendo a pipeta a mais precisa. Elas são mais indicadas devido sua menor escala, a pipeta tem uma precisão de 0,1ml para medição, já a proveta tem uma precisão de 1ml.</w:t>
       </w:r>
     </w:p>
     <w:sectPr>
@@ -928,7 +1019,10 @@
                             <w:fldChar w:fldCharType="separate"/>
                           </w:r>
                           <w:r>
-                            <w:t>10</w:t>
+                            <w:t>1</w:t>
+                          </w:r>
+                          <w:r>
+                            <w:t>0</w:t>
                           </w:r>
                           <w:r>
                             <w:fldChar w:fldCharType="end"/>
@@ -953,11 +1047,11 @@
         </mc:Choice>
         <mc:Fallback>
           <w:pict>
-            <v:shapetype id="_x0000_t202" coordsize="21600,21600" o:spt="202" path="m,l,21600r21600,l21600,xe">
+            <v:shapetype w14:anchorId="04C09B3D" id="_x0000_t202" coordsize="21600,21600" o:spt="202" path="m,l,21600r21600,l21600,xe">
               <v:stroke joinstyle="miter"/>
               <v:path gradientshapeok="t" o:connecttype="rect"/>
             </v:shapetype>
-            <v:shape id="Text Box 2" o:spid="_x0000_s1027" type="#_x0000_t202" style="position:absolute;margin-left:530.5pt;margin-top:779.8pt;width:18pt;height:14pt;z-index:-16303104;visibility:visible;mso-wrap-style:square;mso-width-percent:0;mso-height-percent:0;mso-wrap-distance-left:9pt;mso-wrap-distance-top:0;mso-wrap-distance-right:9pt;mso-wrap-distance-bottom:0;mso-position-horizontal:absolute;mso-position-horizontal-relative:page;mso-position-vertical:absolute;mso-position-vertical-relative:page;mso-width-percent:0;mso-height-percent:0;mso-width-relative:page;mso-height-relative:page;v-text-anchor:top" o:gfxdata="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" filled="f" stroked="f">
+            <v:shape id="Text Box 2" o:spid="_x0000_s1027" type="#_x0000_t202" style="position:absolute;margin-left:530.5pt;margin-top:779.8pt;width:18pt;height:14pt;z-index:-16303104;visibility:visible;mso-wrap-style:square;mso-width-percent:0;mso-height-percent:0;mso-wrap-distance-left:9pt;mso-wrap-distance-top:0;mso-wrap-distance-right:9pt;mso-wrap-distance-bottom:0;mso-position-horizontal:absolute;mso-position-horizontal-relative:page;mso-position-vertical:absolute;mso-position-vertical-relative:page;mso-width-percent:0;mso-height-percent:0;mso-width-relative:page;mso-height-relative:page;v-text-anchor:top" o:gfxdata="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" filled="f" stroked="f">
               <v:textbox inset="0,0,0,0">
                 <w:txbxContent>
                   <w:p>
@@ -983,7 +1077,10 @@
                       <w:fldChar w:fldCharType="separate"/>
                     </w:r>
                     <w:r>
-                      <w:t>10</w:t>
+                      <w:t>1</w:t>
+                    </w:r>
+                    <w:r>
+                      <w:t>0</w:t>
                     </w:r>
                     <w:r>
                       <w:fldChar w:fldCharType="end"/>
@@ -1145,7 +1242,7 @@
         </mc:Choice>
         <mc:Fallback>
           <w:pict>
-            <v:shape id="Text Box 1" o:spid="_x0000_s1028" type="#_x0000_t202" style="position:absolute;margin-left:17pt;margin-top:785.3pt;width:201.55pt;height:29.4pt;z-index:-16302592;visibility:visible;mso-wrap-style:square;mso-width-percent:0;mso-height-percent:0;mso-wrap-distance-left:9pt;mso-wrap-distance-top:0;mso-wrap-distance-right:9pt;mso-wrap-distance-bottom:0;mso-position-horizontal:absolute;mso-position-horizontal-relative:page;mso-position-vertical:absolute;mso-position-vertical-relative:page;mso-width-percent:0;mso-height-percent:0;mso-width-relative:page;mso-height-relative:page;v-text-anchor:top" o:gfxdata="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" filled="f" stroked="f">
+            <v:shape w14:anchorId="4298AD89" id="Text Box 1" o:spid="_x0000_s1028" type="#_x0000_t202" style="position:absolute;margin-left:17pt;margin-top:785.3pt;width:201.55pt;height:29.4pt;z-index:-16302592;visibility:visible;mso-wrap-style:square;mso-width-percent:0;mso-height-percent:0;mso-wrap-distance-left:9pt;mso-wrap-distance-top:0;mso-wrap-distance-right:9pt;mso-wrap-distance-bottom:0;mso-position-horizontal:absolute;mso-position-horizontal-relative:page;mso-position-vertical:absolute;mso-position-vertical-relative:page;mso-width-percent:0;mso-height-percent:0;mso-width-relative:page;mso-height-relative:page;v-text-anchor:top" o:gfxdata="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" filled="f" stroked="f">
               <v:textbox inset="0,0,0,0">
                 <w:txbxContent>
                   <w:p>
@@ -1417,11 +1514,11 @@
         </mc:Choice>
         <mc:Fallback>
           <w:pict>
-            <v:shapetype id="_x0000_t202" coordsize="21600,21600" o:spt="202" path="m,l,21600r21600,l21600,xe">
+            <v:shapetype w14:anchorId="1F967B6C" id="_x0000_t202" coordsize="21600,21600" o:spt="202" path="m,l,21600r21600,l21600,xe">
               <v:stroke joinstyle="miter"/>
               <v:path gradientshapeok="t" o:connecttype="rect"/>
             </v:shapetype>
-            <v:shape id="Text Box 6" o:spid="_x0000_s1026" type="#_x0000_t202" style="position:absolute;margin-left:22.5pt;margin-top:26.2pt;width:168.55pt;height:22.2pt;z-index:-16304128;visibility:visible;mso-wrap-style:square;mso-width-percent:0;mso-height-percent:0;mso-wrap-distance-left:9pt;mso-wrap-distance-top:0;mso-wrap-distance-right:9pt;mso-wrap-distance-bottom:0;mso-position-horizontal:absolute;mso-position-horizontal-relative:page;mso-position-vertical:absolute;mso-position-vertical-relative:page;mso-width-percent:0;mso-height-percent:0;mso-width-relative:page;mso-height-relative:page;v-text-anchor:top" o:gfxdata="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" filled="f" stroked="f">
+            <v:shape id="Text Box 6" o:spid="_x0000_s1026" type="#_x0000_t202" style="position:absolute;margin-left:22.5pt;margin-top:26.2pt;width:168.55pt;height:22.2pt;z-index:-16304128;visibility:visible;mso-wrap-style:square;mso-width-percent:0;mso-height-percent:0;mso-wrap-distance-left:9pt;mso-wrap-distance-top:0;mso-wrap-distance-right:9pt;mso-wrap-distance-bottom:0;mso-position-horizontal:absolute;mso-position-horizontal-relative:page;mso-position-vertical:absolute;mso-position-vertical-relative:page;mso-width-percent:0;mso-height-percent:0;mso-width-relative:page;mso-height-relative:page;v-text-anchor:top" o:gfxdata="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" filled="f" stroked="f">
               <v:textbox inset="0,0,0,0">
                 <w:txbxContent>
                   <w:p>
@@ -2220,6 +2317,7 @@
     <w:lsdException w:name="HTML Sample" w:semiHidden="1" w:unhideWhenUsed="1"/>
     <w:lsdException w:name="HTML Typewriter" w:semiHidden="1" w:unhideWhenUsed="1"/>
     <w:lsdException w:name="HTML Variable" w:semiHidden="1" w:unhideWhenUsed="1"/>
+    <w:lsdException w:name="Normal Table" w:semiHidden="1" w:unhideWhenUsed="1"/>
     <w:lsdException w:name="annotation subject" w:semiHidden="1" w:unhideWhenUsed="1"/>
     <w:lsdException w:name="No List" w:semiHidden="1" w:unhideWhenUsed="1"/>
     <w:lsdException w:name="Outline List 1" w:semiHidden="1" w:unhideWhenUsed="1"/>
@@ -2266,8 +2364,10 @@
     <w:lsdException w:name="Table Subtle 2" w:semiHidden="1" w:unhideWhenUsed="1"/>
     <w:lsdException w:name="Table Web 1" w:semiHidden="1" w:unhideWhenUsed="1"/>
     <w:lsdException w:name="Table Web 2" w:semiHidden="1" w:unhideWhenUsed="1"/>
+    <w:lsdException w:name="Table Web 3" w:semiHidden="1" w:unhideWhenUsed="1"/>
     <w:lsdException w:name="Balloon Text" w:semiHidden="1" w:unhideWhenUsed="1"/>
     <w:lsdException w:name="Table Grid" w:uiPriority="39"/>
+    <w:lsdException w:name="Table Theme" w:semiHidden="1" w:unhideWhenUsed="1"/>
     <w:lsdException w:name="Placeholder Text" w:semiHidden="1"/>
     <w:lsdException w:name="No Spacing" w:uiPriority="1" w:qFormat="1"/>
     <w:lsdException w:name="Light Shading" w:uiPriority="60"/>
@@ -2622,6 +2722,56 @@
       <w:ind w:left="200"/>
     </w:pPr>
   </w:style>
+  <w:style w:type="paragraph" w:styleId="Cabealho">
+    <w:name w:val="header"/>
+    <w:basedOn w:val="Normal"/>
+    <w:link w:val="CabealhoChar"/>
+    <w:uiPriority w:val="99"/>
+    <w:unhideWhenUsed/>
+    <w:rsid w:val="00E94AF2"/>
+    <w:pPr>
+      <w:tabs>
+        <w:tab w:val="center" w:pos="4252"/>
+        <w:tab w:val="right" w:pos="8504"/>
+      </w:tabs>
+    </w:pPr>
+  </w:style>
+  <w:style w:type="character" w:customStyle="1" w:styleId="CabealhoChar">
+    <w:name w:val="Cabeçalho Char"/>
+    <w:basedOn w:val="Fontepargpadro"/>
+    <w:link w:val="Cabealho"/>
+    <w:uiPriority w:val="99"/>
+    <w:rsid w:val="00E94AF2"/>
+    <w:rPr>
+      <w:rFonts w:ascii="Calibri" w:eastAsia="Calibri" w:hAnsi="Calibri" w:cs="Calibri"/>
+      <w:lang w:val="pt-PT"/>
+    </w:rPr>
+  </w:style>
+  <w:style w:type="paragraph" w:styleId="Rodap">
+    <w:name w:val="footer"/>
+    <w:basedOn w:val="Normal"/>
+    <w:link w:val="RodapChar"/>
+    <w:uiPriority w:val="99"/>
+    <w:unhideWhenUsed/>
+    <w:rsid w:val="00E94AF2"/>
+    <w:pPr>
+      <w:tabs>
+        <w:tab w:val="center" w:pos="4252"/>
+        <w:tab w:val="right" w:pos="8504"/>
+      </w:tabs>
+    </w:pPr>
+  </w:style>
+  <w:style w:type="character" w:customStyle="1" w:styleId="RodapChar">
+    <w:name w:val="Rodapé Char"/>
+    <w:basedOn w:val="Fontepargpadro"/>
+    <w:link w:val="Rodap"/>
+    <w:uiPriority w:val="99"/>
+    <w:rsid w:val="00E94AF2"/>
+    <w:rPr>
+      <w:rFonts w:ascii="Calibri" w:eastAsia="Calibri" w:hAnsi="Calibri" w:cs="Calibri"/>
+      <w:lang w:val="pt-PT"/>
+    </w:rPr>
+  </w:style>
 </w:styles>
 </file>
 
